--- a/项目启动阶段作业/问题分析1-琛.docx
+++ b/项目启动阶段作业/问题分析1-琛.docx
@@ -20,8 +20,6 @@
         </w:rPr>
         <w:t>1</w:t>
       </w:r>
-      <w:bookmarkStart w:id="0" w:name="_GoBack"/>
-      <w:bookmarkEnd w:id="0"/>
       <w:r>
         <w:rPr>
           <w:lang w:eastAsia="zh-CN"/>
@@ -70,8 +68,8 @@
                 <w:lang w:eastAsia="zh-CN"/>
               </w:rPr>
             </w:pPr>
-            <w:bookmarkStart w:id="1" w:name="OLE_LINK3"/>
-            <w:bookmarkStart w:id="2" w:name="OLE_LINK4"/>
+            <w:bookmarkStart w:id="0" w:name="OLE_LINK3"/>
+            <w:bookmarkStart w:id="1" w:name="OLE_LINK4"/>
             <w:r>
               <w:rPr>
                 <w:lang w:eastAsia="zh-CN"/>
@@ -250,8 +248,8 @@
                 <w:lang w:eastAsia="zh-CN"/>
               </w:rPr>
             </w:pPr>
-            <w:bookmarkStart w:id="3" w:name="OLE_LINK1"/>
-            <w:bookmarkStart w:id="4" w:name="OLE_LINK2"/>
+            <w:bookmarkStart w:id="2" w:name="OLE_LINK1"/>
+            <w:bookmarkStart w:id="3" w:name="OLE_LINK2"/>
             <w:r>
               <w:rPr>
                 <w:rFonts w:hint="eastAsia"/>
@@ -259,8 +257,8 @@
               </w:rPr>
               <w:t>新菜品很难得到推广</w:t>
             </w:r>
+            <w:bookmarkEnd w:id="2"/>
             <w:bookmarkEnd w:id="3"/>
-            <w:bookmarkEnd w:id="4"/>
           </w:p>
         </w:tc>
       </w:tr>
@@ -302,8 +300,8 @@
           </w:p>
         </w:tc>
       </w:tr>
+      <w:bookmarkEnd w:id="0"/>
       <w:bookmarkEnd w:id="1"/>
-      <w:bookmarkEnd w:id="2"/>
     </w:tbl>
     <w:p>
       <w:pPr>
@@ -464,100 +462,79 @@
       </w:pPr>
       <w:r>
         <w:rPr>
+          <w:noProof/>
+          <w:lang w:eastAsia="zh-CN"/>
+        </w:rPr>
+        <w:drawing>
+          <wp:inline distT="0" distB="0" distL="0" distR="0" wp14:anchorId="4D6EA690" wp14:editId="28F8AE5E">
+            <wp:extent cx="3380952" cy="2333333"/>
+            <wp:effectExtent l="0" t="0" r="0" b="0"/>
+            <wp:docPr id="1" name="图片 1"/>
+            <wp:cNvGraphicFramePr>
+              <a:graphicFrameLocks xmlns:a="http://schemas.openxmlformats.org/drawingml/2006/main" noChangeAspect="1"/>
+            </wp:cNvGraphicFramePr>
+            <a:graphic xmlns:a="http://schemas.openxmlformats.org/drawingml/2006/main">
+              <a:graphicData uri="http://schemas.openxmlformats.org/drawingml/2006/picture">
+                <pic:pic xmlns:pic="http://schemas.openxmlformats.org/drawingml/2006/picture">
+                  <pic:nvPicPr>
+                    <pic:cNvPr id="1" name=""/>
+                    <pic:cNvPicPr/>
+                  </pic:nvPicPr>
+                  <pic:blipFill>
+                    <a:blip r:embed="rId6"/>
+                    <a:stretch>
+                      <a:fillRect/>
+                    </a:stretch>
+                  </pic:blipFill>
+                  <pic:spPr>
+                    <a:xfrm>
+                      <a:off x="0" y="0"/>
+                      <a:ext cx="3380952" cy="2333333"/>
+                    </a:xfrm>
+                    <a:prstGeom prst="rect">
+                      <a:avLst/>
+                    </a:prstGeom>
+                  </pic:spPr>
+                </pic:pic>
+              </a:graphicData>
+            </a:graphic>
+          </wp:inline>
+        </w:drawing>
+      </w:r>
+    </w:p>
+    <w:p>
+      <w:pPr>
+        <w:rPr>
+          <w:lang w:eastAsia="zh-CN"/>
+        </w:rPr>
+      </w:pPr>
+      <w:bookmarkStart w:id="4" w:name="_GoBack"/>
+      <w:bookmarkEnd w:id="4"/>
+      <w:r>
+        <w:rPr>
+          <w:lang w:eastAsia="zh-CN"/>
+        </w:rPr>
+        <w:t>重新定义的问题</w:t>
+      </w:r>
+      <w:r>
+        <w:rPr>
+          <w:lang w:eastAsia="zh-CN"/>
+        </w:rPr>
+        <w:t xml:space="preserve"> P1</w:t>
+      </w:r>
+    </w:p>
+    <w:p>
+      <w:pPr>
+        <w:rPr>
+          <w:lang w:eastAsia="zh-CN"/>
+        </w:rPr>
+      </w:pPr>
+      <w:r>
+        <w:rPr>
           <w:rFonts w:hint="eastAsia"/>
           <w:lang w:eastAsia="zh-CN"/>
         </w:rPr>
-        <w:t>P</w:t>
-      </w:r>
-      <w:r>
-        <w:rPr>
-          <w:rFonts w:hint="eastAsia"/>
-          <w:lang w:eastAsia="zh-CN"/>
-        </w:rPr>
-        <w:t>1</w:t>
-      </w:r>
-      <w:r>
-        <w:rPr>
-          <w:rFonts w:hint="eastAsia"/>
-          <w:lang w:eastAsia="zh-CN"/>
-        </w:rPr>
-        <w:t>的</w:t>
-      </w:r>
-      <w:r>
-        <w:rPr>
-          <w:lang w:eastAsia="zh-CN"/>
-        </w:rPr>
-        <w:t>鱼骨图</w:t>
-      </w:r>
-      <w:r>
-        <w:rPr>
-          <w:lang w:eastAsia="zh-CN"/>
-        </w:rPr>
-        <w:t>（没有很好的推广途径，新菜品不够吸引人</w:t>
-      </w:r>
-      <w:r>
-        <w:rPr>
-          <w:lang w:eastAsia="zh-CN"/>
-        </w:rPr>
-        <w:t>，现有宣传力度不足</w:t>
-      </w:r>
-      <w:r>
-        <w:rPr>
-          <w:lang w:eastAsia="zh-CN"/>
-        </w:rPr>
-        <w:t>）</w:t>
-      </w:r>
-    </w:p>
-    <w:p>
-      <w:pPr>
-        <w:rPr>
-          <w:lang w:eastAsia="zh-CN"/>
-        </w:rPr>
-      </w:pPr>
-    </w:p>
-    <w:p>
-      <w:pPr>
-        <w:rPr>
-          <w:lang w:eastAsia="zh-CN"/>
-        </w:rPr>
-      </w:pPr>
-      <w:r>
-        <w:rPr>
-          <w:lang w:eastAsia="zh-CN"/>
-        </w:rPr>
-        <w:t>通过与客户对鱼骨图分支的选择，明确真正的问题所在</w:t>
-      </w:r>
-    </w:p>
-    <w:p>
-      <w:pPr>
-        <w:rPr>
-          <w:lang w:eastAsia="zh-CN"/>
-        </w:rPr>
-      </w:pPr>
-      <w:r>
-        <w:rPr>
-          <w:lang w:eastAsia="zh-CN"/>
-        </w:rPr>
-        <w:t>重新定义的问题</w:t>
-      </w:r>
-      <w:r>
-        <w:rPr>
-          <w:lang w:eastAsia="zh-CN"/>
-        </w:rPr>
-        <w:t xml:space="preserve"> P1</w:t>
-      </w:r>
-    </w:p>
-    <w:p>
-      <w:pPr>
-        <w:rPr>
-          <w:lang w:eastAsia="zh-CN"/>
-        </w:rPr>
-      </w:pPr>
-      <w:r>
-        <w:rPr>
-          <w:rFonts w:hint="eastAsia"/>
-          <w:lang w:eastAsia="zh-CN"/>
-        </w:rPr>
+        <w:lastRenderedPageBreak/>
         <w:t>没有很好的推广途径，导致新菜品难以得到推广。</w:t>
       </w:r>
     </w:p>
@@ -620,7 +597,6 @@
               <w:rPr>
                 <w:lang w:eastAsia="zh-CN"/>
               </w:rPr>
-              <w:lastRenderedPageBreak/>
               <w:t>要素</w:t>
             </w:r>
           </w:p>
@@ -1270,6 +1246,7 @@
               <w:rPr>
                 <w:lang w:eastAsia="zh-CN"/>
               </w:rPr>
+              <w:lastRenderedPageBreak/>
               <w:t>解决方案2</w:t>
             </w:r>
           </w:p>
@@ -1429,7 +1406,6 @@
               <w:rPr>
                 <w:lang w:eastAsia="zh-CN"/>
               </w:rPr>
-              <w:lastRenderedPageBreak/>
               <w:t>解决方案3</w:t>
             </w:r>
           </w:p>
